--- a/SP4 Proposal and FrameWork/Bug Report.docx
+++ b/SP4 Proposal and FrameWork/Bug Report.docx
@@ -17,11 +17,11 @@
         <w:tblLook w:val="04A0" w:firstRow="1" w:lastRow="0" w:firstColumn="1" w:lastColumn="0" w:noHBand="0" w:noVBand="1"/>
       </w:tblPr>
       <w:tblGrid>
-        <w:gridCol w:w="715"/>
-        <w:gridCol w:w="3025"/>
-        <w:gridCol w:w="2285"/>
-        <w:gridCol w:w="2430"/>
-        <w:gridCol w:w="895"/>
+        <w:gridCol w:w="714"/>
+        <w:gridCol w:w="3018"/>
+        <w:gridCol w:w="2282"/>
+        <w:gridCol w:w="2425"/>
+        <w:gridCol w:w="911"/>
       </w:tblGrid>
       <w:tr>
         <w:tc>
@@ -221,8 +221,176 @@
             <w:r>
               <w:t>Fixing.</w:t>
             </w:r>
+          </w:p>
+        </w:tc>
+      </w:tr>
+      <w:tr>
+        <w:tc>
+          <w:tcPr>
+            <w:tcW w:w="715" w:type="dxa"/>
+          </w:tcPr>
+          <w:p>
+            <w:pPr>
+              <w:jc w:val="center"/>
+            </w:pPr>
+            <w:r>
+              <w:t>3.</w:t>
+            </w:r>
+          </w:p>
+        </w:tc>
+        <w:tc>
+          <w:tcPr>
+            <w:tcW w:w="3025" w:type="dxa"/>
+          </w:tcPr>
+          <w:p>
+            <w:pPr>
+              <w:jc w:val="center"/>
+            </w:pPr>
+            <w:r>
+              <w:t>Timer moving too slow</w:t>
+            </w:r>
+          </w:p>
+        </w:tc>
+        <w:tc>
+          <w:tcPr>
+            <w:tcW w:w="2285" w:type="dxa"/>
+          </w:tcPr>
+          <w:p>
+            <w:pPr>
+              <w:jc w:val="center"/>
+            </w:pPr>
+            <w:r>
+              <w:t>Yes</w:t>
+            </w:r>
+          </w:p>
+        </w:tc>
+        <w:tc>
+          <w:tcPr>
+            <w:tcW w:w="2430" w:type="dxa"/>
+          </w:tcPr>
+          <w:p>
+            <w:pPr>
+              <w:jc w:val="center"/>
+            </w:pPr>
+          </w:p>
+        </w:tc>
+        <w:tc>
+          <w:tcPr>
+            <w:tcW w:w="895" w:type="dxa"/>
+          </w:tcPr>
+          <w:p>
+            <w:pPr>
+              <w:jc w:val="center"/>
+            </w:pPr>
+            <w:r>
+              <w:t>Unfixed</w:t>
+            </w:r>
             <w:bookmarkStart w:id="0" w:name="_GoBack"/>
             <w:bookmarkEnd w:id="0"/>
+          </w:p>
+        </w:tc>
+      </w:tr>
+      <w:tr>
+        <w:tc>
+          <w:tcPr>
+            <w:tcW w:w="715" w:type="dxa"/>
+          </w:tcPr>
+          <w:p>
+            <w:pPr>
+              <w:jc w:val="center"/>
+            </w:pPr>
+          </w:p>
+        </w:tc>
+        <w:tc>
+          <w:tcPr>
+            <w:tcW w:w="3025" w:type="dxa"/>
+          </w:tcPr>
+          <w:p>
+            <w:pPr>
+              <w:jc w:val="center"/>
+            </w:pPr>
+          </w:p>
+        </w:tc>
+        <w:tc>
+          <w:tcPr>
+            <w:tcW w:w="2285" w:type="dxa"/>
+          </w:tcPr>
+          <w:p>
+            <w:pPr>
+              <w:jc w:val="center"/>
+            </w:pPr>
+          </w:p>
+        </w:tc>
+        <w:tc>
+          <w:tcPr>
+            <w:tcW w:w="2430" w:type="dxa"/>
+          </w:tcPr>
+          <w:p>
+            <w:pPr>
+              <w:jc w:val="center"/>
+            </w:pPr>
+          </w:p>
+        </w:tc>
+        <w:tc>
+          <w:tcPr>
+            <w:tcW w:w="895" w:type="dxa"/>
+          </w:tcPr>
+          <w:p>
+            <w:pPr>
+              <w:jc w:val="center"/>
+            </w:pPr>
+          </w:p>
+        </w:tc>
+      </w:tr>
+      <w:tr>
+        <w:tc>
+          <w:tcPr>
+            <w:tcW w:w="715" w:type="dxa"/>
+          </w:tcPr>
+          <w:p>
+            <w:pPr>
+              <w:jc w:val="center"/>
+            </w:pPr>
+          </w:p>
+        </w:tc>
+        <w:tc>
+          <w:tcPr>
+            <w:tcW w:w="3025" w:type="dxa"/>
+          </w:tcPr>
+          <w:p>
+            <w:pPr>
+              <w:jc w:val="center"/>
+            </w:pPr>
+          </w:p>
+        </w:tc>
+        <w:tc>
+          <w:tcPr>
+            <w:tcW w:w="2285" w:type="dxa"/>
+          </w:tcPr>
+          <w:p>
+            <w:pPr>
+              <w:jc w:val="center"/>
+            </w:pPr>
+          </w:p>
+        </w:tc>
+        <w:tc>
+          <w:tcPr>
+            <w:tcW w:w="2430" w:type="dxa"/>
+          </w:tcPr>
+          <w:p>
+            <w:pPr>
+              <w:jc w:val="center"/>
+            </w:pPr>
+          </w:p>
+        </w:tc>
+        <w:tc>
+          <w:tcPr>
+            <w:tcW w:w="895" w:type="dxa"/>
+          </w:tcPr>
+          <w:p>
+            <w:pPr>
+              <w:jc w:val="center"/>
+            </w:pPr>
           </w:p>
         </w:tc>
       </w:tr>

--- a/SP4 Proposal and FrameWork/Bug Report.docx
+++ b/SP4 Proposal and FrameWork/Bug Report.docx
@@ -17,11 +17,11 @@
         <w:tblLook w:val="04A0" w:firstRow="1" w:lastRow="0" w:firstColumn="1" w:lastColumn="0" w:noHBand="0" w:noVBand="1"/>
       </w:tblPr>
       <w:tblGrid>
-        <w:gridCol w:w="714"/>
-        <w:gridCol w:w="3018"/>
-        <w:gridCol w:w="2282"/>
-        <w:gridCol w:w="2425"/>
-        <w:gridCol w:w="911"/>
+        <w:gridCol w:w="715"/>
+        <w:gridCol w:w="3025"/>
+        <w:gridCol w:w="2285"/>
+        <w:gridCol w:w="2430"/>
+        <w:gridCol w:w="895"/>
       </w:tblGrid>
       <w:tr>
         <w:tc>
@@ -221,176 +221,8 @@
             <w:r>
               <w:t>Fixing.</w:t>
             </w:r>
-          </w:p>
-        </w:tc>
-      </w:tr>
-      <w:tr>
-        <w:tc>
-          <w:tcPr>
-            <w:tcW w:w="715" w:type="dxa"/>
-          </w:tcPr>
-          <w:p>
-            <w:pPr>
-              <w:jc w:val="center"/>
-            </w:pPr>
-            <w:r>
-              <w:t>3.</w:t>
-            </w:r>
-          </w:p>
-        </w:tc>
-        <w:tc>
-          <w:tcPr>
-            <w:tcW w:w="3025" w:type="dxa"/>
-          </w:tcPr>
-          <w:p>
-            <w:pPr>
-              <w:jc w:val="center"/>
-            </w:pPr>
-            <w:r>
-              <w:t>Timer moving too slow</w:t>
-            </w:r>
-          </w:p>
-        </w:tc>
-        <w:tc>
-          <w:tcPr>
-            <w:tcW w:w="2285" w:type="dxa"/>
-          </w:tcPr>
-          <w:p>
-            <w:pPr>
-              <w:jc w:val="center"/>
-            </w:pPr>
-            <w:r>
-              <w:t>Yes</w:t>
-            </w:r>
-          </w:p>
-        </w:tc>
-        <w:tc>
-          <w:tcPr>
-            <w:tcW w:w="2430" w:type="dxa"/>
-          </w:tcPr>
-          <w:p>
-            <w:pPr>
-              <w:jc w:val="center"/>
-            </w:pPr>
-          </w:p>
-        </w:tc>
-        <w:tc>
-          <w:tcPr>
-            <w:tcW w:w="895" w:type="dxa"/>
-          </w:tcPr>
-          <w:p>
-            <w:pPr>
-              <w:jc w:val="center"/>
-            </w:pPr>
-            <w:r>
-              <w:t>Unfixed</w:t>
-            </w:r>
             <w:bookmarkStart w:id="0" w:name="_GoBack"/>
             <w:bookmarkEnd w:id="0"/>
-          </w:p>
-        </w:tc>
-      </w:tr>
-      <w:tr>
-        <w:tc>
-          <w:tcPr>
-            <w:tcW w:w="715" w:type="dxa"/>
-          </w:tcPr>
-          <w:p>
-            <w:pPr>
-              <w:jc w:val="center"/>
-            </w:pPr>
-          </w:p>
-        </w:tc>
-        <w:tc>
-          <w:tcPr>
-            <w:tcW w:w="3025" w:type="dxa"/>
-          </w:tcPr>
-          <w:p>
-            <w:pPr>
-              <w:jc w:val="center"/>
-            </w:pPr>
-          </w:p>
-        </w:tc>
-        <w:tc>
-          <w:tcPr>
-            <w:tcW w:w="2285" w:type="dxa"/>
-          </w:tcPr>
-          <w:p>
-            <w:pPr>
-              <w:jc w:val="center"/>
-            </w:pPr>
-          </w:p>
-        </w:tc>
-        <w:tc>
-          <w:tcPr>
-            <w:tcW w:w="2430" w:type="dxa"/>
-          </w:tcPr>
-          <w:p>
-            <w:pPr>
-              <w:jc w:val="center"/>
-            </w:pPr>
-          </w:p>
-        </w:tc>
-        <w:tc>
-          <w:tcPr>
-            <w:tcW w:w="895" w:type="dxa"/>
-          </w:tcPr>
-          <w:p>
-            <w:pPr>
-              <w:jc w:val="center"/>
-            </w:pPr>
-          </w:p>
-        </w:tc>
-      </w:tr>
-      <w:tr>
-        <w:tc>
-          <w:tcPr>
-            <w:tcW w:w="715" w:type="dxa"/>
-          </w:tcPr>
-          <w:p>
-            <w:pPr>
-              <w:jc w:val="center"/>
-            </w:pPr>
-          </w:p>
-        </w:tc>
-        <w:tc>
-          <w:tcPr>
-            <w:tcW w:w="3025" w:type="dxa"/>
-          </w:tcPr>
-          <w:p>
-            <w:pPr>
-              <w:jc w:val="center"/>
-            </w:pPr>
-          </w:p>
-        </w:tc>
-        <w:tc>
-          <w:tcPr>
-            <w:tcW w:w="2285" w:type="dxa"/>
-          </w:tcPr>
-          <w:p>
-            <w:pPr>
-              <w:jc w:val="center"/>
-            </w:pPr>
-          </w:p>
-        </w:tc>
-        <w:tc>
-          <w:tcPr>
-            <w:tcW w:w="2430" w:type="dxa"/>
-          </w:tcPr>
-          <w:p>
-            <w:pPr>
-              <w:jc w:val="center"/>
-            </w:pPr>
-          </w:p>
-        </w:tc>
-        <w:tc>
-          <w:tcPr>
-            <w:tcW w:w="895" w:type="dxa"/>
-          </w:tcPr>
-          <w:p>
-            <w:pPr>
-              <w:jc w:val="center"/>
-            </w:pPr>
           </w:p>
         </w:tc>
       </w:tr>

--- a/SP4 Proposal and FrameWork/Bug Report.docx
+++ b/SP4 Proposal and FrameWork/Bug Report.docx
@@ -219,10 +219,11 @@
               <w:jc w:val="center"/>
             </w:pPr>
             <w:r>
-              <w:t>Fixing.</w:t>
-            </w:r>
-            <w:bookmarkStart w:id="0" w:name="_GoBack"/>
-            <w:bookmarkEnd w:id="0"/>
+              <w:t>Fixed</w:t>
+            </w:r>
+            <w:r>
+              <w:t>.</w:t>
+            </w:r>
           </w:p>
         </w:tc>
       </w:tr>
@@ -231,6 +232,8 @@
       <w:pPr>
         <w:jc w:val="center"/>
       </w:pPr>
+      <w:bookmarkStart w:id="0" w:name="_GoBack"/>
+      <w:bookmarkEnd w:id="0"/>
     </w:p>
     <w:sectPr>
       <w:pgSz w:w="12240" w:h="15840"/>

--- a/SP4 Proposal and FrameWork/Bug Report.docx
+++ b/SP4 Proposal and FrameWork/Bug Report.docx
@@ -113,7 +113,13 @@
               <w:jc w:val="center"/>
             </w:pPr>
             <w:r>
-              <w:t>Cannot go past fourth day.</w:t>
+              <w:t xml:space="preserve">Cannot go past </w:t>
+            </w:r>
+            <w:r>
+              <w:t>seventh</w:t>
+            </w:r>
+            <w:r>
+              <w:t xml:space="preserve"> day.</w:t>
             </w:r>
           </w:p>
         </w:tc>
@@ -152,7 +158,7 @@
               <w:jc w:val="center"/>
             </w:pPr>
             <w:r>
-              <w:t>Fixing</w:t>
+              <w:t>Fixed</w:t>
             </w:r>
           </w:p>
         </w:tc>
@@ -219,7 +225,141 @@
               <w:jc w:val="center"/>
             </w:pPr>
             <w:r>
-              <w:t>Fixing.</w:t>
+              <w:t>Fixing</w:t>
+            </w:r>
+          </w:p>
+        </w:tc>
+      </w:tr>
+      <w:tr>
+        <w:tc>
+          <w:tcPr>
+            <w:tcW w:w="715" w:type="dxa"/>
+          </w:tcPr>
+          <w:p>
+            <w:pPr>
+              <w:jc w:val="center"/>
+            </w:pPr>
+            <w:r>
+              <w:t>3.</w:t>
+            </w:r>
+          </w:p>
+        </w:tc>
+        <w:tc>
+          <w:tcPr>
+            <w:tcW w:w="3025" w:type="dxa"/>
+          </w:tcPr>
+          <w:p>
+            <w:pPr>
+              <w:jc w:val="center"/>
+            </w:pPr>
+            <w:r>
+              <w:t>Can click through buttons to select stalls</w:t>
+            </w:r>
+          </w:p>
+        </w:tc>
+        <w:tc>
+          <w:tcPr>
+            <w:tcW w:w="2285" w:type="dxa"/>
+          </w:tcPr>
+          <w:p>
+            <w:pPr>
+              <w:jc w:val="center"/>
+            </w:pPr>
+            <w:r>
+              <w:t>Yes.</w:t>
+            </w:r>
+          </w:p>
+        </w:tc>
+        <w:tc>
+          <w:tcPr>
+            <w:tcW w:w="2430" w:type="dxa"/>
+          </w:tcPr>
+          <w:p>
+            <w:pPr>
+              <w:jc w:val="center"/>
+            </w:pPr>
+            <w:r>
+              <w:t>Samuel.</w:t>
+            </w:r>
+          </w:p>
+        </w:tc>
+        <w:tc>
+          <w:tcPr>
+            <w:tcW w:w="895" w:type="dxa"/>
+          </w:tcPr>
+          <w:p>
+            <w:pPr>
+              <w:jc w:val="center"/>
+            </w:pPr>
+            <w:r>
+              <w:t>Fixing</w:t>
+            </w:r>
+          </w:p>
+        </w:tc>
+      </w:tr>
+      <w:tr>
+        <w:tc>
+          <w:tcPr>
+            <w:tcW w:w="715" w:type="dxa"/>
+          </w:tcPr>
+          <w:p>
+            <w:pPr>
+              <w:jc w:val="center"/>
+            </w:pPr>
+            <w:r>
+              <w:t>4.</w:t>
+            </w:r>
+          </w:p>
+        </w:tc>
+        <w:tc>
+          <w:tcPr>
+            <w:tcW w:w="3025" w:type="dxa"/>
+          </w:tcPr>
+          <w:p>
+            <w:pPr>
+              <w:jc w:val="center"/>
+            </w:pPr>
+            <w:r>
+              <w:t>Holding RMB when day auto-advances continues the rotation on the next day</w:t>
+            </w:r>
+          </w:p>
+        </w:tc>
+        <w:tc>
+          <w:tcPr>
+            <w:tcW w:w="2285" w:type="dxa"/>
+          </w:tcPr>
+          <w:p>
+            <w:pPr>
+              <w:jc w:val="center"/>
+            </w:pPr>
+            <w:r>
+              <w:t>Yes.</w:t>
+            </w:r>
+          </w:p>
+        </w:tc>
+        <w:tc>
+          <w:tcPr>
+            <w:tcW w:w="2430" w:type="dxa"/>
+          </w:tcPr>
+          <w:p>
+            <w:pPr>
+              <w:jc w:val="center"/>
+            </w:pPr>
+            <w:r>
+              <w:t>Samuel.</w:t>
+            </w:r>
+          </w:p>
+        </w:tc>
+        <w:tc>
+          <w:tcPr>
+            <w:tcW w:w="895" w:type="dxa"/>
+          </w:tcPr>
+          <w:p>
+            <w:pPr>
+              <w:jc w:val="center"/>
+            </w:pPr>
+            <w:r>
+              <w:t>Fixing</w:t>
             </w:r>
             <w:bookmarkStart w:id="0" w:name="_GoBack"/>
             <w:bookmarkEnd w:id="0"/>

--- a/SP4 Proposal and FrameWork/Bug Report.docx
+++ b/SP4 Proposal and FrameWork/Bug Report.docx
@@ -227,6 +227,73 @@
             <w:r>
               <w:t>Fixed</w:t>
             </w:r>
+          </w:p>
+        </w:tc>
+      </w:tr>
+      <w:tr>
+        <w:tc>
+          <w:tcPr>
+            <w:tcW w:w="715" w:type="dxa"/>
+          </w:tcPr>
+          <w:p>
+            <w:pPr>
+              <w:jc w:val="center"/>
+            </w:pPr>
+            <w:r>
+              <w:t>3.</w:t>
+            </w:r>
+          </w:p>
+        </w:tc>
+        <w:tc>
+          <w:tcPr>
+            <w:tcW w:w="3025" w:type="dxa"/>
+          </w:tcPr>
+          <w:p>
+            <w:pPr>
+              <w:jc w:val="center"/>
+            </w:pPr>
+            <w:r>
+              <w:t>Can click through buttons to select stalls</w:t>
+            </w:r>
+          </w:p>
+        </w:tc>
+        <w:tc>
+          <w:tcPr>
+            <w:tcW w:w="2285" w:type="dxa"/>
+          </w:tcPr>
+          <w:p>
+            <w:pPr>
+              <w:jc w:val="center"/>
+            </w:pPr>
+            <w:r>
+              <w:t>Yes.</w:t>
+            </w:r>
+          </w:p>
+        </w:tc>
+        <w:tc>
+          <w:tcPr>
+            <w:tcW w:w="2430" w:type="dxa"/>
+          </w:tcPr>
+          <w:p>
+            <w:pPr>
+              <w:jc w:val="center"/>
+            </w:pPr>
+            <w:r>
+              <w:t>Samuel.</w:t>
+            </w:r>
+          </w:p>
+        </w:tc>
+        <w:tc>
+          <w:tcPr>
+            <w:tcW w:w="895" w:type="dxa"/>
+          </w:tcPr>
+          <w:p>
+            <w:pPr>
+              <w:jc w:val="center"/>
+            </w:pPr>
+            <w:r>
+              <w:t>Fixed</w:t>
+            </w:r>
             <w:bookmarkStart w:id="0" w:name="_GoBack"/>
             <w:bookmarkEnd w:id="0"/>
           </w:p>
@@ -242,7 +309,7 @@
               <w:jc w:val="center"/>
             </w:pPr>
             <w:r>
-              <w:t>3.</w:t>
+              <w:t>4.</w:t>
             </w:r>
           </w:p>
         </w:tc>
@@ -255,7 +322,7 @@
               <w:jc w:val="center"/>
             </w:pPr>
             <w:r>
-              <w:t>Can click through buttons to select stalls</w:t>
+              <w:t>Holding RMB when day auto-advances continues the rotation on the next day</w:t>
             </w:r>
           </w:p>
         </w:tc>
@@ -309,7 +376,7 @@
               <w:jc w:val="center"/>
             </w:pPr>
             <w:r>
-              <w:t>4.</w:t>
+              <w:t>5.</w:t>
             </w:r>
           </w:p>
         </w:tc>
@@ -322,7 +389,7 @@
               <w:jc w:val="center"/>
             </w:pPr>
             <w:r>
-              <w:t>Holding RMB when day auto-advances continues the rotation on the next day</w:t>
+              <w:t>Stack failure, when the buyer buy the mask after a while</w:t>
             </w:r>
           </w:p>
         </w:tc>
@@ -335,7 +402,7 @@
               <w:jc w:val="center"/>
             </w:pPr>
             <w:r>
-              <w:t>Yes.</w:t>
+              <w:t>Yes</w:t>
             </w:r>
           </w:p>
         </w:tc>
@@ -347,9 +414,6 @@
             <w:pPr>
               <w:jc w:val="center"/>
             </w:pPr>
-            <w:r>
-              <w:t>Samuel.</w:t>
-            </w:r>
           </w:p>
         </w:tc>
         <w:tc>
@@ -360,9 +424,6 @@
             <w:pPr>
               <w:jc w:val="center"/>
             </w:pPr>
-            <w:r>
-              <w:t>Fixing</w:t>
-            </w:r>
           </w:p>
         </w:tc>
       </w:tr>

--- a/SP4 Proposal and FrameWork/Bug Report.docx
+++ b/SP4 Proposal and FrameWork/Bug Report.docx
@@ -227,142 +227,222 @@
             <w:r>
               <w:t>Fixed</w:t>
             </w:r>
+          </w:p>
+        </w:tc>
+      </w:tr>
+      <w:tr>
+        <w:tc>
+          <w:tcPr>
+            <w:tcW w:w="715" w:type="dxa"/>
+          </w:tcPr>
+          <w:p>
+            <w:pPr>
+              <w:jc w:val="center"/>
+            </w:pPr>
+            <w:r>
+              <w:t>3.</w:t>
+            </w:r>
+          </w:p>
+        </w:tc>
+        <w:tc>
+          <w:tcPr>
+            <w:tcW w:w="3025" w:type="dxa"/>
+          </w:tcPr>
+          <w:p>
+            <w:pPr>
+              <w:jc w:val="center"/>
+            </w:pPr>
+            <w:r>
+              <w:t>Can click through buttons to select stalls</w:t>
+            </w:r>
+          </w:p>
+        </w:tc>
+        <w:tc>
+          <w:tcPr>
+            <w:tcW w:w="2285" w:type="dxa"/>
+          </w:tcPr>
+          <w:p>
+            <w:pPr>
+              <w:jc w:val="center"/>
+            </w:pPr>
+            <w:r>
+              <w:t>Yes.</w:t>
+            </w:r>
+          </w:p>
+        </w:tc>
+        <w:tc>
+          <w:tcPr>
+            <w:tcW w:w="2430" w:type="dxa"/>
+          </w:tcPr>
+          <w:p>
+            <w:pPr>
+              <w:jc w:val="center"/>
+            </w:pPr>
+            <w:r>
+              <w:t>Samuel.</w:t>
+            </w:r>
+          </w:p>
+        </w:tc>
+        <w:tc>
+          <w:tcPr>
+            <w:tcW w:w="895" w:type="dxa"/>
+          </w:tcPr>
+          <w:p>
+            <w:pPr>
+              <w:jc w:val="center"/>
+            </w:pPr>
+            <w:r>
+              <w:t>Fixing</w:t>
+            </w:r>
+          </w:p>
+        </w:tc>
+      </w:tr>
+      <w:tr>
+        <w:tc>
+          <w:tcPr>
+            <w:tcW w:w="715" w:type="dxa"/>
+          </w:tcPr>
+          <w:p>
+            <w:pPr>
+              <w:jc w:val="center"/>
+            </w:pPr>
+            <w:r>
+              <w:t>4.</w:t>
+            </w:r>
+          </w:p>
+        </w:tc>
+        <w:tc>
+          <w:tcPr>
+            <w:tcW w:w="3025" w:type="dxa"/>
+          </w:tcPr>
+          <w:p>
+            <w:pPr>
+              <w:jc w:val="center"/>
+            </w:pPr>
+            <w:r>
+              <w:t>Holding RMB when day auto-advances continues the rotation on the next day</w:t>
+            </w:r>
+          </w:p>
+        </w:tc>
+        <w:tc>
+          <w:tcPr>
+            <w:tcW w:w="2285" w:type="dxa"/>
+          </w:tcPr>
+          <w:p>
+            <w:pPr>
+              <w:jc w:val="center"/>
+            </w:pPr>
+            <w:r>
+              <w:t>Yes.</w:t>
+            </w:r>
+          </w:p>
+        </w:tc>
+        <w:tc>
+          <w:tcPr>
+            <w:tcW w:w="2430" w:type="dxa"/>
+          </w:tcPr>
+          <w:p>
+            <w:pPr>
+              <w:jc w:val="center"/>
+            </w:pPr>
+            <w:r>
+              <w:t>Samuel.</w:t>
+            </w:r>
+          </w:p>
+        </w:tc>
+        <w:tc>
+          <w:tcPr>
+            <w:tcW w:w="895" w:type="dxa"/>
+          </w:tcPr>
+          <w:p>
+            <w:pPr>
+              <w:jc w:val="center"/>
+            </w:pPr>
+            <w:r>
+              <w:t>Fixing</w:t>
+            </w:r>
+          </w:p>
+        </w:tc>
+      </w:tr>
+      <w:tr>
+        <w:tc>
+          <w:tcPr>
+            <w:tcW w:w="715" w:type="dxa"/>
+          </w:tcPr>
+          <w:p>
+            <w:pPr>
+              <w:jc w:val="center"/>
+            </w:pPr>
+            <w:r>
+              <w:t>5.</w:t>
+            </w:r>
+          </w:p>
+        </w:tc>
+        <w:tc>
+          <w:tcPr>
+            <w:tcW w:w="3025" w:type="dxa"/>
+          </w:tcPr>
+          <w:p>
+            <w:pPr>
+              <w:jc w:val="center"/>
+            </w:pPr>
+            <w:r>
+              <w:t xml:space="preserve">When the shop is selected in the </w:t>
+            </w:r>
+            <w:proofErr w:type="spellStart"/>
+            <w:r>
+              <w:t>StartOfDayState</w:t>
+            </w:r>
+            <w:proofErr w:type="spellEnd"/>
+            <w:r>
+              <w:t xml:space="preserve">, it’s still being selected in </w:t>
+            </w:r>
+            <w:proofErr w:type="spellStart"/>
+            <w:r>
+              <w:t>GameplayState</w:t>
+            </w:r>
+            <w:proofErr w:type="spellEnd"/>
+          </w:p>
+        </w:tc>
+        <w:tc>
+          <w:tcPr>
+            <w:tcW w:w="2285" w:type="dxa"/>
+          </w:tcPr>
+          <w:p>
+            <w:pPr>
+              <w:jc w:val="center"/>
+            </w:pPr>
+            <w:r>
+              <w:t>Yes.</w:t>
+            </w:r>
+          </w:p>
+        </w:tc>
+        <w:tc>
+          <w:tcPr>
+            <w:tcW w:w="2430" w:type="dxa"/>
+          </w:tcPr>
+          <w:p>
+            <w:pPr>
+              <w:jc w:val="center"/>
+            </w:pPr>
+            <w:r>
+              <w:t>Wei Qi.</w:t>
+            </w:r>
+          </w:p>
+        </w:tc>
+        <w:tc>
+          <w:tcPr>
+            <w:tcW w:w="895" w:type="dxa"/>
+          </w:tcPr>
+          <w:p>
+            <w:pPr>
+              <w:jc w:val="center"/>
+            </w:pPr>
+            <w:r>
+              <w:t>Fixed</w:t>
+            </w:r>
             <w:bookmarkStart w:id="0" w:name="_GoBack"/>
             <w:bookmarkEnd w:id="0"/>
-          </w:p>
-        </w:tc>
-      </w:tr>
-      <w:tr>
-        <w:tc>
-          <w:tcPr>
-            <w:tcW w:w="715" w:type="dxa"/>
-          </w:tcPr>
-          <w:p>
-            <w:pPr>
-              <w:jc w:val="center"/>
-            </w:pPr>
-            <w:r>
-              <w:t>3.</w:t>
-            </w:r>
-          </w:p>
-        </w:tc>
-        <w:tc>
-          <w:tcPr>
-            <w:tcW w:w="3025" w:type="dxa"/>
-          </w:tcPr>
-          <w:p>
-            <w:pPr>
-              <w:jc w:val="center"/>
-            </w:pPr>
-            <w:r>
-              <w:t>Can click through buttons to select stalls</w:t>
-            </w:r>
-          </w:p>
-        </w:tc>
-        <w:tc>
-          <w:tcPr>
-            <w:tcW w:w="2285" w:type="dxa"/>
-          </w:tcPr>
-          <w:p>
-            <w:pPr>
-              <w:jc w:val="center"/>
-            </w:pPr>
-            <w:r>
-              <w:t>Yes.</w:t>
-            </w:r>
-          </w:p>
-        </w:tc>
-        <w:tc>
-          <w:tcPr>
-            <w:tcW w:w="2430" w:type="dxa"/>
-          </w:tcPr>
-          <w:p>
-            <w:pPr>
-              <w:jc w:val="center"/>
-            </w:pPr>
-            <w:r>
-              <w:t>Samuel.</w:t>
-            </w:r>
-          </w:p>
-        </w:tc>
-        <w:tc>
-          <w:tcPr>
-            <w:tcW w:w="895" w:type="dxa"/>
-          </w:tcPr>
-          <w:p>
-            <w:pPr>
-              <w:jc w:val="center"/>
-            </w:pPr>
-            <w:r>
-              <w:t>Fixing</w:t>
-            </w:r>
-          </w:p>
-        </w:tc>
-      </w:tr>
-      <w:tr>
-        <w:tc>
-          <w:tcPr>
-            <w:tcW w:w="715" w:type="dxa"/>
-          </w:tcPr>
-          <w:p>
-            <w:pPr>
-              <w:jc w:val="center"/>
-            </w:pPr>
-            <w:r>
-              <w:t>4.</w:t>
-            </w:r>
-          </w:p>
-        </w:tc>
-        <w:tc>
-          <w:tcPr>
-            <w:tcW w:w="3025" w:type="dxa"/>
-          </w:tcPr>
-          <w:p>
-            <w:pPr>
-              <w:jc w:val="center"/>
-            </w:pPr>
-            <w:r>
-              <w:t>Holding RMB when day auto-advances continues the rotation on the next day</w:t>
-            </w:r>
-          </w:p>
-        </w:tc>
-        <w:tc>
-          <w:tcPr>
-            <w:tcW w:w="2285" w:type="dxa"/>
-          </w:tcPr>
-          <w:p>
-            <w:pPr>
-              <w:jc w:val="center"/>
-            </w:pPr>
-            <w:r>
-              <w:t>Yes.</w:t>
-            </w:r>
-          </w:p>
-        </w:tc>
-        <w:tc>
-          <w:tcPr>
-            <w:tcW w:w="2430" w:type="dxa"/>
-          </w:tcPr>
-          <w:p>
-            <w:pPr>
-              <w:jc w:val="center"/>
-            </w:pPr>
-            <w:r>
-              <w:t>Samuel.</w:t>
-            </w:r>
-          </w:p>
-        </w:tc>
-        <w:tc>
-          <w:tcPr>
-            <w:tcW w:w="895" w:type="dxa"/>
-          </w:tcPr>
-          <w:p>
-            <w:pPr>
-              <w:jc w:val="center"/>
-            </w:pPr>
-            <w:r>
-              <w:t>Fixing</w:t>
-            </w:r>
           </w:p>
         </w:tc>
       </w:tr>

--- a/SP4 Proposal and FrameWork/Bug Report.docx
+++ b/SP4 Proposal and FrameWork/Bug Report.docx
@@ -17,11 +17,11 @@
         <w:tblLook w:val="04A0" w:firstRow="1" w:lastRow="0" w:firstColumn="1" w:lastColumn="0" w:noHBand="0" w:noVBand="1"/>
       </w:tblPr>
       <w:tblGrid>
-        <w:gridCol w:w="715"/>
-        <w:gridCol w:w="3025"/>
-        <w:gridCol w:w="2285"/>
-        <w:gridCol w:w="2430"/>
-        <w:gridCol w:w="895"/>
+        <w:gridCol w:w="701"/>
+        <w:gridCol w:w="2900"/>
+        <w:gridCol w:w="2208"/>
+        <w:gridCol w:w="2305"/>
+        <w:gridCol w:w="1236"/>
       </w:tblGrid>
       <w:tr>
         <w:tc>
@@ -294,136 +294,270 @@
             <w:r>
               <w:t>Fixed</w:t>
             </w:r>
+          </w:p>
+        </w:tc>
+      </w:tr>
+      <w:tr>
+        <w:tc>
+          <w:tcPr>
+            <w:tcW w:w="715" w:type="dxa"/>
+          </w:tcPr>
+          <w:p>
+            <w:pPr>
+              <w:jc w:val="center"/>
+            </w:pPr>
+            <w:r>
+              <w:t>4.</w:t>
+            </w:r>
+          </w:p>
+        </w:tc>
+        <w:tc>
+          <w:tcPr>
+            <w:tcW w:w="3025" w:type="dxa"/>
+          </w:tcPr>
+          <w:p>
+            <w:pPr>
+              <w:jc w:val="center"/>
+            </w:pPr>
+            <w:r>
+              <w:t>Holding RMB when day auto-advances continues the rotation on the next day</w:t>
+            </w:r>
+          </w:p>
+        </w:tc>
+        <w:tc>
+          <w:tcPr>
+            <w:tcW w:w="2285" w:type="dxa"/>
+          </w:tcPr>
+          <w:p>
+            <w:pPr>
+              <w:jc w:val="center"/>
+            </w:pPr>
+            <w:r>
+              <w:t>Yes.</w:t>
+            </w:r>
+          </w:p>
+        </w:tc>
+        <w:tc>
+          <w:tcPr>
+            <w:tcW w:w="2430" w:type="dxa"/>
+          </w:tcPr>
+          <w:p>
+            <w:pPr>
+              <w:jc w:val="center"/>
+            </w:pPr>
+            <w:r>
+              <w:t>Samuel.</w:t>
+            </w:r>
+          </w:p>
+        </w:tc>
+        <w:tc>
+          <w:tcPr>
+            <w:tcW w:w="895" w:type="dxa"/>
+          </w:tcPr>
+          <w:p>
+            <w:pPr>
+              <w:jc w:val="center"/>
+            </w:pPr>
+            <w:r>
+              <w:t>Fixing</w:t>
+            </w:r>
+          </w:p>
+        </w:tc>
+      </w:tr>
+      <w:tr>
+        <w:tc>
+          <w:tcPr>
+            <w:tcW w:w="715" w:type="dxa"/>
+          </w:tcPr>
+          <w:p>
+            <w:pPr>
+              <w:jc w:val="center"/>
+            </w:pPr>
+            <w:r>
+              <w:t>5.</w:t>
+            </w:r>
+          </w:p>
+        </w:tc>
+        <w:tc>
+          <w:tcPr>
+            <w:tcW w:w="3025" w:type="dxa"/>
+          </w:tcPr>
+          <w:p>
+            <w:pPr>
+              <w:jc w:val="center"/>
+            </w:pPr>
+            <w:r>
+              <w:t>Stack failure, when the buyer buy the mask after a while</w:t>
+            </w:r>
+          </w:p>
+        </w:tc>
+        <w:tc>
+          <w:tcPr>
+            <w:tcW w:w="2285" w:type="dxa"/>
+          </w:tcPr>
+          <w:p>
+            <w:pPr>
+              <w:jc w:val="center"/>
+            </w:pPr>
+            <w:r>
+              <w:t>Yes</w:t>
+            </w:r>
+          </w:p>
+        </w:tc>
+        <w:tc>
+          <w:tcPr>
+            <w:tcW w:w="2430" w:type="dxa"/>
+          </w:tcPr>
+          <w:p>
+            <w:pPr>
+              <w:jc w:val="center"/>
+            </w:pPr>
+            <w:r>
+              <w:t>Roland</w:t>
+            </w:r>
+          </w:p>
+        </w:tc>
+        <w:tc>
+          <w:tcPr>
+            <w:tcW w:w="895" w:type="dxa"/>
+          </w:tcPr>
+          <w:p>
+            <w:pPr>
+              <w:jc w:val="center"/>
+            </w:pPr>
+            <w:r>
+              <w:t>Fixing.</w:t>
+            </w:r>
+          </w:p>
+        </w:tc>
+      </w:tr>
+      <w:tr>
+        <w:tc>
+          <w:tcPr>
+            <w:tcW w:w="715" w:type="dxa"/>
+          </w:tcPr>
+          <w:p>
+            <w:pPr>
+              <w:jc w:val="center"/>
+            </w:pPr>
+            <w:r>
+              <w:t>6.</w:t>
+            </w:r>
+          </w:p>
+        </w:tc>
+        <w:tc>
+          <w:tcPr>
+            <w:tcW w:w="3025" w:type="dxa"/>
+          </w:tcPr>
+          <w:p>
+            <w:pPr>
+              <w:jc w:val="center"/>
+            </w:pPr>
+            <w:r>
+              <w:t>Masks bought during gameplay are not reflected in endofdayState</w:t>
+            </w:r>
+          </w:p>
+        </w:tc>
+        <w:tc>
+          <w:tcPr>
+            <w:tcW w:w="2285" w:type="dxa"/>
+          </w:tcPr>
+          <w:p>
+            <w:pPr>
+              <w:jc w:val="center"/>
+            </w:pPr>
+            <w:r>
+              <w:t>Yes</w:t>
+            </w:r>
+          </w:p>
+        </w:tc>
+        <w:tc>
+          <w:tcPr>
+            <w:tcW w:w="2430" w:type="dxa"/>
+          </w:tcPr>
+          <w:p>
+            <w:pPr>
+              <w:jc w:val="center"/>
+            </w:pPr>
+          </w:p>
+        </w:tc>
+        <w:tc>
+          <w:tcPr>
+            <w:tcW w:w="895" w:type="dxa"/>
+          </w:tcPr>
+          <w:p>
+            <w:pPr>
+              <w:jc w:val="center"/>
+            </w:pPr>
+            <w:r>
+              <w:t>Unresolved</w:t>
+            </w:r>
+          </w:p>
+        </w:tc>
+      </w:tr>
+      <w:tr>
+        <w:tc>
+          <w:tcPr>
+            <w:tcW w:w="715" w:type="dxa"/>
+          </w:tcPr>
+          <w:p>
+            <w:pPr>
+              <w:jc w:val="center"/>
+            </w:pPr>
+            <w:r>
+              <w:t>7.</w:t>
+            </w:r>
+          </w:p>
+        </w:tc>
+        <w:tc>
+          <w:tcPr>
+            <w:tcW w:w="3025" w:type="dxa"/>
+          </w:tcPr>
+          <w:p>
+            <w:pPr>
+              <w:jc w:val="center"/>
+            </w:pPr>
+            <w:r>
+              <w:t>Cannot move camera when paused during game</w:t>
+            </w:r>
+          </w:p>
+        </w:tc>
+        <w:tc>
+          <w:tcPr>
+            <w:tcW w:w="2285" w:type="dxa"/>
+          </w:tcPr>
+          <w:p>
+            <w:pPr>
+              <w:jc w:val="center"/>
+            </w:pPr>
+            <w:r>
+              <w:t>Yes</w:t>
+            </w:r>
+          </w:p>
+        </w:tc>
+        <w:tc>
+          <w:tcPr>
+            <w:tcW w:w="2430" w:type="dxa"/>
+          </w:tcPr>
+          <w:p>
+            <w:pPr>
+              <w:jc w:val="center"/>
+            </w:pPr>
+          </w:p>
+        </w:tc>
+        <w:tc>
+          <w:tcPr>
+            <w:tcW w:w="895" w:type="dxa"/>
+          </w:tcPr>
+          <w:p>
+            <w:pPr>
+              <w:jc w:val="center"/>
+            </w:pPr>
+            <w:r>
+              <w:t>Unresolved</w:t>
+            </w:r>
             <w:bookmarkStart w:id="0" w:name="_GoBack"/>
             <w:bookmarkEnd w:id="0"/>
-          </w:p>
-        </w:tc>
-      </w:tr>
-      <w:tr>
-        <w:tc>
-          <w:tcPr>
-            <w:tcW w:w="715" w:type="dxa"/>
-          </w:tcPr>
-          <w:p>
-            <w:pPr>
-              <w:jc w:val="center"/>
-            </w:pPr>
-            <w:r>
-              <w:t>4.</w:t>
-            </w:r>
-          </w:p>
-        </w:tc>
-        <w:tc>
-          <w:tcPr>
-            <w:tcW w:w="3025" w:type="dxa"/>
-          </w:tcPr>
-          <w:p>
-            <w:pPr>
-              <w:jc w:val="center"/>
-            </w:pPr>
-            <w:r>
-              <w:t>Holding RMB when day auto-advances continues the rotation on the next day</w:t>
-            </w:r>
-          </w:p>
-        </w:tc>
-        <w:tc>
-          <w:tcPr>
-            <w:tcW w:w="2285" w:type="dxa"/>
-          </w:tcPr>
-          <w:p>
-            <w:pPr>
-              <w:jc w:val="center"/>
-            </w:pPr>
-            <w:r>
-              <w:t>Yes.</w:t>
-            </w:r>
-          </w:p>
-        </w:tc>
-        <w:tc>
-          <w:tcPr>
-            <w:tcW w:w="2430" w:type="dxa"/>
-          </w:tcPr>
-          <w:p>
-            <w:pPr>
-              <w:jc w:val="center"/>
-            </w:pPr>
-            <w:r>
-              <w:t>Samuel.</w:t>
-            </w:r>
-          </w:p>
-        </w:tc>
-        <w:tc>
-          <w:tcPr>
-            <w:tcW w:w="895" w:type="dxa"/>
-          </w:tcPr>
-          <w:p>
-            <w:pPr>
-              <w:jc w:val="center"/>
-            </w:pPr>
-            <w:r>
-              <w:t>Fixing</w:t>
-            </w:r>
-          </w:p>
-        </w:tc>
-      </w:tr>
-      <w:tr>
-        <w:tc>
-          <w:tcPr>
-            <w:tcW w:w="715" w:type="dxa"/>
-          </w:tcPr>
-          <w:p>
-            <w:pPr>
-              <w:jc w:val="center"/>
-            </w:pPr>
-            <w:r>
-              <w:t>5.</w:t>
-            </w:r>
-          </w:p>
-        </w:tc>
-        <w:tc>
-          <w:tcPr>
-            <w:tcW w:w="3025" w:type="dxa"/>
-          </w:tcPr>
-          <w:p>
-            <w:pPr>
-              <w:jc w:val="center"/>
-            </w:pPr>
-            <w:r>
-              <w:t>Stack failure, when the buyer buy the mask after a while</w:t>
-            </w:r>
-          </w:p>
-        </w:tc>
-        <w:tc>
-          <w:tcPr>
-            <w:tcW w:w="2285" w:type="dxa"/>
-          </w:tcPr>
-          <w:p>
-            <w:pPr>
-              <w:jc w:val="center"/>
-            </w:pPr>
-            <w:r>
-              <w:t>Yes</w:t>
-            </w:r>
-          </w:p>
-        </w:tc>
-        <w:tc>
-          <w:tcPr>
-            <w:tcW w:w="2430" w:type="dxa"/>
-          </w:tcPr>
-          <w:p>
-            <w:pPr>
-              <w:jc w:val="center"/>
-            </w:pPr>
-          </w:p>
-        </w:tc>
-        <w:tc>
-          <w:tcPr>
-            <w:tcW w:w="895" w:type="dxa"/>
-          </w:tcPr>
-          <w:p>
-            <w:pPr>
-              <w:jc w:val="center"/>
-            </w:pPr>
           </w:p>
         </w:tc>
       </w:tr>

--- a/SP4 Proposal and FrameWork/Bug Report.docx
+++ b/SP4 Proposal and FrameWork/Bug Report.docx
@@ -454,8 +454,13 @@
               <w:jc w:val="center"/>
             </w:pPr>
             <w:r>
-              <w:t>Masks bought during gameplay are not reflected in endofdayState</w:t>
-            </w:r>
+              <w:t xml:space="preserve">Masks bought during gameplay are not reflected in </w:t>
+            </w:r>
+            <w:proofErr w:type="spellStart"/>
+            <w:r>
+              <w:t>endofdayState</w:t>
+            </w:r>
+            <w:proofErr w:type="spellEnd"/>
           </w:p>
         </w:tc>
         <w:tc>
@@ -555,6 +560,81 @@
             </w:pPr>
             <w:r>
               <w:t>Unresolved</w:t>
+            </w:r>
+          </w:p>
+        </w:tc>
+      </w:tr>
+      <w:tr>
+        <w:tc>
+          <w:tcPr>
+            <w:tcW w:w="715" w:type="dxa"/>
+          </w:tcPr>
+          <w:p>
+            <w:pPr>
+              <w:jc w:val="center"/>
+            </w:pPr>
+            <w:r>
+              <w:t>8.</w:t>
+            </w:r>
+          </w:p>
+        </w:tc>
+        <w:tc>
+          <w:tcPr>
+            <w:tcW w:w="3025" w:type="dxa"/>
+          </w:tcPr>
+          <w:p>
+            <w:pPr>
+              <w:jc w:val="center"/>
+            </w:pPr>
+            <w:r>
+              <w:t xml:space="preserve">When a shop is selected in </w:t>
+            </w:r>
+            <w:proofErr w:type="spellStart"/>
+            <w:r>
+              <w:t>BuyMask</w:t>
+            </w:r>
+            <w:proofErr w:type="spellEnd"/>
+            <w:r>
+              <w:t xml:space="preserve"> state, it stay selected in Gameplay State</w:t>
+            </w:r>
+          </w:p>
+        </w:tc>
+        <w:tc>
+          <w:tcPr>
+            <w:tcW w:w="2285" w:type="dxa"/>
+          </w:tcPr>
+          <w:p>
+            <w:pPr>
+              <w:jc w:val="center"/>
+            </w:pPr>
+            <w:r>
+              <w:t>Yes.</w:t>
+            </w:r>
+          </w:p>
+        </w:tc>
+        <w:tc>
+          <w:tcPr>
+            <w:tcW w:w="2430" w:type="dxa"/>
+          </w:tcPr>
+          <w:p>
+            <w:pPr>
+              <w:jc w:val="center"/>
+            </w:pPr>
+            <w:r>
+              <w:t>Wei qi</w:t>
+            </w:r>
+          </w:p>
+        </w:tc>
+        <w:tc>
+          <w:tcPr>
+            <w:tcW w:w="895" w:type="dxa"/>
+          </w:tcPr>
+          <w:p>
+            <w:pPr>
+              <w:jc w:val="center"/>
+            </w:pPr>
+            <w:r>
+              <w:t>Fixed.</w:t>
             </w:r>
             <w:bookmarkStart w:id="0" w:name="_GoBack"/>
             <w:bookmarkEnd w:id="0"/>

--- a/SP4 Proposal and FrameWork/Bug Report.docx
+++ b/SP4 Proposal and FrameWork/Bug Report.docx
@@ -636,6 +636,73 @@
             <w:r>
               <w:t>Fixed.</w:t>
             </w:r>
+          </w:p>
+        </w:tc>
+      </w:tr>
+      <w:tr>
+        <w:tc>
+          <w:tcPr>
+            <w:tcW w:w="715" w:type="dxa"/>
+          </w:tcPr>
+          <w:p>
+            <w:pPr>
+              <w:jc w:val="center"/>
+            </w:pPr>
+            <w:r>
+              <w:t>9.</w:t>
+            </w:r>
+          </w:p>
+        </w:tc>
+        <w:tc>
+          <w:tcPr>
+            <w:tcW w:w="3025" w:type="dxa"/>
+          </w:tcPr>
+          <w:p>
+            <w:pPr>
+              <w:jc w:val="center"/>
+            </w:pPr>
+            <w:r>
+              <w:t>The word</w:t>
+            </w:r>
+            <w:r>
+              <w:t>s</w:t>
+            </w:r>
+            <w:r>
+              <w:t xml:space="preserve"> won’t appear when the mouse move over to the back and reset button in start of the day state</w:t>
+            </w:r>
+          </w:p>
+        </w:tc>
+        <w:tc>
+          <w:tcPr>
+            <w:tcW w:w="2285" w:type="dxa"/>
+          </w:tcPr>
+          <w:p>
+            <w:pPr>
+              <w:jc w:val="center"/>
+            </w:pPr>
+            <w:r>
+              <w:t>Yes.</w:t>
+            </w:r>
+          </w:p>
+        </w:tc>
+        <w:tc>
+          <w:tcPr>
+            <w:tcW w:w="2430" w:type="dxa"/>
+          </w:tcPr>
+          <w:p>
+            <w:pPr>
+              <w:jc w:val="center"/>
+            </w:pPr>
+          </w:p>
+        </w:tc>
+        <w:tc>
+          <w:tcPr>
+            <w:tcW w:w="895" w:type="dxa"/>
+          </w:tcPr>
+          <w:p>
+            <w:pPr>
+              <w:jc w:val="center"/>
+            </w:pPr>
             <w:bookmarkStart w:id="0" w:name="_GoBack"/>
             <w:bookmarkEnd w:id="0"/>
           </w:p>

--- a/SP4 Proposal and FrameWork/Bug Report.docx
+++ b/SP4 Proposal and FrameWork/Bug Report.docx
@@ -454,13 +454,8 @@
               <w:jc w:val="center"/>
             </w:pPr>
             <w:r>
-              <w:t xml:space="preserve">Masks bought during gameplay are not reflected in </w:t>
-            </w:r>
-            <w:proofErr w:type="spellStart"/>
-            <w:r>
-              <w:t>endofdayState</w:t>
-            </w:r>
-            <w:proofErr w:type="spellEnd"/>
+              <w:t>Masks bought during gameplay are not reflected in endofdayState</w:t>
+            </w:r>
           </w:p>
         </w:tc>
         <w:tc>
@@ -548,6 +543,9 @@
             <w:pPr>
               <w:jc w:val="center"/>
             </w:pPr>
+            <w:r>
+              <w:t>Roland</w:t>
+            </w:r>
           </w:p>
         </w:tc>
         <w:tc>
@@ -559,7 +557,7 @@
               <w:jc w:val="center"/>
             </w:pPr>
             <w:r>
-              <w:t>Unresolved</w:t>
+              <w:t>Fixed</w:t>
             </w:r>
           </w:p>
         </w:tc>
@@ -587,15 +585,7 @@
               <w:jc w:val="center"/>
             </w:pPr>
             <w:r>
-              <w:t xml:space="preserve">When a shop is selected in </w:t>
-            </w:r>
-            <w:proofErr w:type="spellStart"/>
-            <w:r>
-              <w:t>BuyMask</w:t>
-            </w:r>
-            <w:proofErr w:type="spellEnd"/>
-            <w:r>
-              <w:t xml:space="preserve"> state, it stay selected in Gameplay State</w:t>
+              <w:t>When a shop is selected in BuyMask state, it stay selected in Gameplay State</w:t>
             </w:r>
           </w:p>
         </w:tc>
@@ -703,6 +693,128 @@
             <w:pPr>
               <w:jc w:val="center"/>
             </w:pPr>
+          </w:p>
+        </w:tc>
+      </w:tr>
+      <w:tr>
+        <w:tc>
+          <w:tcPr>
+            <w:tcW w:w="715" w:type="dxa"/>
+          </w:tcPr>
+          <w:p>
+            <w:pPr>
+              <w:jc w:val="center"/>
+            </w:pPr>
+            <w:r>
+              <w:t>10.</w:t>
+            </w:r>
+          </w:p>
+        </w:tc>
+        <w:tc>
+          <w:tcPr>
+            <w:tcW w:w="3025" w:type="dxa"/>
+          </w:tcPr>
+          <w:p>
+            <w:r>
+              <w:t>Timer disappear.</w:t>
+            </w:r>
+          </w:p>
+        </w:tc>
+        <w:tc>
+          <w:tcPr>
+            <w:tcW w:w="2285" w:type="dxa"/>
+          </w:tcPr>
+          <w:p>
+            <w:pPr>
+              <w:jc w:val="center"/>
+            </w:pPr>
+            <w:r>
+              <w:t>Yes</w:t>
+            </w:r>
+          </w:p>
+        </w:tc>
+        <w:tc>
+          <w:tcPr>
+            <w:tcW w:w="2430" w:type="dxa"/>
+          </w:tcPr>
+          <w:p>
+            <w:pPr>
+              <w:jc w:val="center"/>
+            </w:pPr>
+          </w:p>
+        </w:tc>
+        <w:tc>
+          <w:tcPr>
+            <w:tcW w:w="895" w:type="dxa"/>
+          </w:tcPr>
+          <w:p>
+            <w:pPr>
+              <w:jc w:val="center"/>
+            </w:pPr>
+          </w:p>
+        </w:tc>
+      </w:tr>
+      <w:tr>
+        <w:tc>
+          <w:tcPr>
+            <w:tcW w:w="715" w:type="dxa"/>
+          </w:tcPr>
+          <w:p>
+            <w:pPr>
+              <w:jc w:val="center"/>
+            </w:pPr>
+            <w:r>
+              <w:t>11.</w:t>
+            </w:r>
+          </w:p>
+        </w:tc>
+        <w:tc>
+          <w:tcPr>
+            <w:tcW w:w="3025" w:type="dxa"/>
+          </w:tcPr>
+          <w:p>
+            <w:r>
+              <w:t>Skybox is placed with wrong translate</w:t>
+            </w:r>
+          </w:p>
+        </w:tc>
+        <w:tc>
+          <w:tcPr>
+            <w:tcW w:w="2285" w:type="dxa"/>
+          </w:tcPr>
+          <w:p>
+            <w:pPr>
+              <w:jc w:val="center"/>
+            </w:pPr>
+            <w:r>
+              <w:t>Yes</w:t>
+            </w:r>
+          </w:p>
+        </w:tc>
+        <w:tc>
+          <w:tcPr>
+            <w:tcW w:w="2430" w:type="dxa"/>
+          </w:tcPr>
+          <w:p>
+            <w:pPr>
+              <w:jc w:val="center"/>
+            </w:pPr>
+            <w:r>
+              <w:t>Roland</w:t>
+            </w:r>
+          </w:p>
+        </w:tc>
+        <w:tc>
+          <w:tcPr>
+            <w:tcW w:w="895" w:type="dxa"/>
+          </w:tcPr>
+          <w:p>
+            <w:pPr>
+              <w:jc w:val="center"/>
+            </w:pPr>
+            <w:r>
+              <w:t>Fixing</w:t>
+            </w:r>
             <w:bookmarkStart w:id="0" w:name="_GoBack"/>
             <w:bookmarkEnd w:id="0"/>
           </w:p>

--- a/SP4 Proposal and FrameWork/Bug Report.docx
+++ b/SP4 Proposal and FrameWork/Bug Report.docx
@@ -703,6 +703,76 @@
             <w:pPr>
               <w:jc w:val="center"/>
             </w:pPr>
+          </w:p>
+        </w:tc>
+      </w:tr>
+      <w:tr>
+        <w:tc>
+          <w:tcPr>
+            <w:tcW w:w="715" w:type="dxa"/>
+          </w:tcPr>
+          <w:p>
+            <w:pPr>
+              <w:jc w:val="center"/>
+            </w:pPr>
+            <w:r>
+              <w:t>10.</w:t>
+            </w:r>
+          </w:p>
+        </w:tc>
+        <w:tc>
+          <w:tcPr>
+            <w:tcW w:w="3025" w:type="dxa"/>
+          </w:tcPr>
+          <w:p>
+            <w:pPr>
+              <w:jc w:val="center"/>
+            </w:pPr>
+            <w:r>
+              <w:t>Masks bought during gameplay</w:t>
+            </w:r>
+            <w:r>
+              <w:t xml:space="preserve"> does not minus current money.</w:t>
+            </w:r>
+          </w:p>
+        </w:tc>
+        <w:tc>
+          <w:tcPr>
+            <w:tcW w:w="2285" w:type="dxa"/>
+          </w:tcPr>
+          <w:p>
+            <w:pPr>
+              <w:jc w:val="center"/>
+            </w:pPr>
+            <w:r>
+              <w:t>Yes.</w:t>
+            </w:r>
+          </w:p>
+        </w:tc>
+        <w:tc>
+          <w:tcPr>
+            <w:tcW w:w="2430" w:type="dxa"/>
+          </w:tcPr>
+          <w:p>
+            <w:pPr>
+              <w:jc w:val="center"/>
+            </w:pPr>
+            <w:r>
+              <w:t>Wei qi</w:t>
+            </w:r>
+          </w:p>
+        </w:tc>
+        <w:tc>
+          <w:tcPr>
+            <w:tcW w:w="895" w:type="dxa"/>
+          </w:tcPr>
+          <w:p>
+            <w:pPr>
+              <w:jc w:val="center"/>
+            </w:pPr>
+            <w:r>
+              <w:t>Fixed.</w:t>
+            </w:r>
             <w:bookmarkStart w:id="0" w:name="_GoBack"/>
             <w:bookmarkEnd w:id="0"/>
           </w:p>

--- a/SP4 Proposal and FrameWork/Bug Report.docx
+++ b/SP4 Proposal and FrameWork/Bug Report.docx
@@ -484,6 +484,9 @@
             <w:pPr>
               <w:jc w:val="center"/>
             </w:pPr>
+            <w:r>
+              <w:t>Wei qi</w:t>
+            </w:r>
           </w:p>
         </w:tc>
         <w:tc>
@@ -495,7 +498,7 @@
               <w:jc w:val="center"/>
             </w:pPr>
             <w:r>
-              <w:t>Unresolved</w:t>
+              <w:t>Fixed</w:t>
             </w:r>
           </w:p>
         </w:tc>
@@ -693,6 +696,8 @@
             <w:pPr>
               <w:jc w:val="center"/>
             </w:pPr>
+            <w:bookmarkStart w:id="0" w:name="_GoBack"/>
+            <w:bookmarkEnd w:id="0"/>
           </w:p>
         </w:tc>
         <w:tc>
@@ -729,10 +734,7 @@
               <w:jc w:val="center"/>
             </w:pPr>
             <w:r>
-              <w:t>Masks bought during gameplay</w:t>
-            </w:r>
-            <w:r>
-              <w:t xml:space="preserve"> does not minus current money.</w:t>
+              <w:t>Masks bought during gameplay does not minus current money.</w:t>
             </w:r>
           </w:p>
         </w:tc>
@@ -773,8 +775,6 @@
             <w:r>
               <w:t>Fixed.</w:t>
             </w:r>
-            <w:bookmarkStart w:id="0" w:name="_GoBack"/>
-            <w:bookmarkEnd w:id="0"/>
           </w:p>
         </w:tc>
       </w:tr>
